--- a/法令ファイル/大規模災害からの復興に関する法律及び東日本大震災復興特別区域法に基づく筆界特定の申請に係る筆界特定申請情報の特例等に関する省令/大規模災害からの復興に関する法律及び東日本大震災復興特別区域法に基づく筆界特定の申請に係る筆界特定申請情報の特例等に関する省令（平成二十五年法務省令第二十号）.docx
+++ b/法令ファイル/大規模災害からの復興に関する法律及び東日本大震災復興特別区域法に基づく筆界特定の申請に係る筆界特定申請情報の特例等に関する省令/大規模災害からの復興に関する法律及び東日本大震災復興特別区域法に基づく筆界特定の申請に係る筆界特定申請情報の特例等に関する省令（平成二十五年法務省令第二十号）.docx
@@ -40,52 +40,34 @@
     </w:p>
     <w:p>
       <w:pPr>
-        <w:pStyle w:val="Heading6"/>
+        <w:pStyle w:val="ListBullet"/>
         <w:ind w:left="880"/>
       </w:pPr>
       <w:r>
         <w:t>一</w:t>
-      </w:r>
-    </w:p>
-    <w:p>
-      <w:pPr>
-        <w:ind w:left="880"/>
-      </w:pPr>
-      <w:r>
+        <w:br/>
         <w:t>申請人が復興整備事業（大規模災害からの復興に関する法律第三十六条第一項に規定する復興整備事業をいう。次号において同じ。）の実施主体であることを証する情報</w:t>
       </w:r>
     </w:p>
     <w:p>
       <w:pPr>
-        <w:pStyle w:val="Heading6"/>
+        <w:pStyle w:val="ListBullet"/>
         <w:ind w:left="880"/>
       </w:pPr>
       <w:r>
         <w:t>二</w:t>
-      </w:r>
-    </w:p>
-    <w:p>
-      <w:pPr>
-        <w:ind w:left="880"/>
-      </w:pPr>
-      <w:r>
+        <w:br/>
         <w:t>対象土地（不動産登記法第百二十三条第三号に規定する対象土地をいう。以下同じ。）の全部又は一部が復興整備事業の実施区域として定められた土地の区域内に所在することを証する情報</w:t>
       </w:r>
     </w:p>
     <w:p>
       <w:pPr>
-        <w:pStyle w:val="Heading6"/>
+        <w:pStyle w:val="ListBullet"/>
         <w:ind w:left="880"/>
       </w:pPr>
       <w:r>
         <w:t>三</w:t>
-      </w:r>
-    </w:p>
-    <w:p>
-      <w:pPr>
-        <w:ind w:left="880"/>
-      </w:pPr>
-      <w:r>
+        <w:br/>
         <w:t>対象土地の所有権登記名義人等（不動産登記法第百二十三条第五号に規定する所有権登記名義人等をいう。以下同じ。）の承諾を証する当該所有権登記名義人等が作成した情報（対象土地の所有権登記名義人等のうちにその所在が判明しない者がある場合にあっては、その者についてはその所在が判明しないことを証する申請人が作成した情報）</w:t>
       </w:r>
     </w:p>
@@ -117,6 +99,8 @@
     <w:p>
       <w:r>
         <w:t>前二条の規定は、東日本大震災復興特別区域法（平成二十三年法律第百二十二号）第七十三条第一項の規定により同項に規定する復興整備事業の実施主体が申請する筆界特定の手続について準用する。</w:t>
+        <w:br/>
+        <w:t>この場合において、第一条及び第二条第一項第一号中「大規模災害からの復興に関する法律第三十六条第一項」とあるのは、「東日本大震災復興特別区域法第七十三条第一項」と読み替えるものとする。</w:t>
       </w:r>
     </w:p>
     <w:p>
@@ -155,7 +139,7 @@
         <w:pStyle w:val="Heading1"/>
       </w:pPr>
       <w:r>
-        <w:t>附　則（令和二年九月一五日法務省令第四八号）</w:t>
+        <w:t>附則（令和二年九月一五日法務省令第四八号）</w:t>
       </w:r>
     </w:p>
     <w:p>
@@ -173,10 +157,22 @@
         <w:pStyle w:val="Heading1"/>
       </w:pPr>
       <w:r>
-        <w:t>附　則（令和三年三月二九日法務省令第一四号）</w:t>
+        <w:t>附則（令和三年三月二九日法務省令第一四号）</w:t>
       </w:r>
     </w:p>
     <w:p>
+      <w:pPr>
+        <w:pStyle w:val="Heading5"/>
+        <w:ind w:left="440"/>
+      </w:pPr>
+      <w:r>
+        <w:t>１</w:t>
+      </w:r>
+    </w:p>
+    <w:p>
+      <w:pPr>
+        <w:ind w:left="440"/>
+      </w:pPr>
       <w:r>
         <w:t>この省令は、令和三年四月一日から施行する。</w:t>
       </w:r>
@@ -218,7 +214,7 @@
     </w:pPr>
     <w:r>
       <w:tab/>
-      <w:t>WeGov v0.1 - FTS141</w:t>
+      <w:t>WeGov v0.2 - FTS141</w:t>
     </w:r>
   </w:p>
 </w:ftr>
